--- a/2T-sprint2-api/Projetos/SP_MEDICAL_GROUP/Documentação SP Medical Group.docx
+++ b/2T-sprint2-api/Projetos/SP_MEDICAL_GROUP/Documentação SP Medical Group.docx
@@ -2405,16 +2405,14 @@
         </w:rPr>
         <w:t xml:space="preserve">. A </w:t>
       </w:r>
-      <w:proofErr w:type="spellStart"/>
-      <w:r>
-        <w:rPr>
-          <w:rFonts w:ascii="Times New Roman" w:hAnsi="Times New Roman"/>
-          <w:sz w:val="28"/>
-          <w:szCs w:val="28"/>
-        </w:rPr>
-        <w:t>api</w:t>
-      </w:r>
-      <w:proofErr w:type="spellEnd"/>
+      <w:r>
+        <w:rPr>
+          <w:rFonts w:ascii="Times New Roman" w:hAnsi="Times New Roman"/>
+          <w:sz w:val="28"/>
+          <w:szCs w:val="28"/>
+        </w:rPr>
+        <w:t>API</w:t>
+      </w:r>
       <w:r>
         <w:rPr>
           <w:rFonts w:ascii="Times New Roman" w:hAnsi="Times New Roman"/>
@@ -2608,7 +2606,23 @@
           <w:sz w:val="28"/>
           <w:szCs w:val="28"/>
         </w:rPr>
-        <w:t xml:space="preserve">Para utilizar a API, acesse o site </w:t>
+        <w:t>Para utilizar a API</w:t>
+      </w:r>
+      <w:r>
+        <w:rPr>
+          <w:rFonts w:ascii="Times New Roman" w:hAnsi="Times New Roman"/>
+          <w:sz w:val="28"/>
+          <w:szCs w:val="28"/>
+        </w:rPr>
+        <w:t xml:space="preserve"> hospedada</w:t>
+      </w:r>
+      <w:r>
+        <w:rPr>
+          <w:rFonts w:ascii="Times New Roman" w:hAnsi="Times New Roman"/>
+          <w:sz w:val="28"/>
+          <w:szCs w:val="28"/>
+        </w:rPr>
+        <w:t xml:space="preserve">, acesse o site </w:t>
       </w:r>
       <w:hyperlink r:id="rId8" w:history="1">
         <w:r>
@@ -2627,7 +2641,23 @@
           <w:sz w:val="28"/>
           <w:szCs w:val="28"/>
         </w:rPr>
-        <w:t>, ou utilize um software terceiro para fazer requisições. A API conta com diversas funcionalidades que o usuário pode utilizar, como por exemplo:</w:t>
+        <w:t>, ou utilize um software terceiro</w:t>
+      </w:r>
+      <w:r>
+        <w:rPr>
+          <w:rFonts w:ascii="Times New Roman" w:hAnsi="Times New Roman"/>
+          <w:sz w:val="28"/>
+          <w:szCs w:val="28"/>
+        </w:rPr>
+        <w:t>, com esse domínio, para</w:t>
+      </w:r>
+      <w:r>
+        <w:rPr>
+          <w:rFonts w:ascii="Times New Roman" w:hAnsi="Times New Roman"/>
+          <w:sz w:val="28"/>
+          <w:szCs w:val="28"/>
+        </w:rPr>
+        <w:t xml:space="preserve"> fazer requisições.</w:t>
       </w:r>
     </w:p>
     <w:p>
@@ -2644,6 +2674,164 @@
     <w:p>
       <w:pPr>
         <w:spacing w:after="0" w:line="240" w:lineRule="auto"/>
+        <w:ind w:firstLine="708"/>
+        <w:rPr>
+          <w:rFonts w:ascii="Times New Roman" w:hAnsi="Times New Roman"/>
+          <w:sz w:val="28"/>
+          <w:szCs w:val="28"/>
+        </w:rPr>
+      </w:pPr>
+      <w:r>
+        <w:rPr>
+          <w:rFonts w:ascii="Times New Roman" w:hAnsi="Times New Roman"/>
+          <w:sz w:val="28"/>
+          <w:szCs w:val="28"/>
+        </w:rPr>
+        <w:t xml:space="preserve">Para utilizar a API de forma local, clone o repositório </w:t>
+      </w:r>
+      <w:hyperlink r:id="rId9" w:history="1">
+        <w:r>
+          <w:rPr>
+            <w:rStyle w:val="Hyperlink"/>
+            <w:rFonts w:ascii="Times New Roman" w:hAnsi="Times New Roman"/>
+            <w:sz w:val="28"/>
+            <w:szCs w:val="28"/>
+          </w:rPr>
+          <w:t>https://github.com/MurilloAssis/2021-2S-2D</w:t>
+        </w:r>
+      </w:hyperlink>
+      <w:r>
+        <w:rPr>
+          <w:rFonts w:ascii="Times New Roman" w:hAnsi="Times New Roman"/>
+          <w:sz w:val="28"/>
+          <w:szCs w:val="28"/>
+        </w:rPr>
+        <w:t>, acessando o endereço de pastas \</w:t>
+      </w:r>
+      <w:r>
+        <w:rPr>
+          <w:rFonts w:ascii="Times New Roman" w:hAnsi="Times New Roman"/>
+          <w:sz w:val="28"/>
+          <w:szCs w:val="28"/>
+        </w:rPr>
+        <w:t>sprint2-api\Projetos\SP_MEDICAL_GROUP</w:t>
+      </w:r>
+      <w:r>
+        <w:rPr>
+          <w:rFonts w:ascii="Times New Roman" w:hAnsi="Times New Roman"/>
+          <w:sz w:val="28"/>
+          <w:szCs w:val="28"/>
+        </w:rPr>
+        <w:t>\</w:t>
+      </w:r>
+      <w:proofErr w:type="spellStart"/>
+      <w:r>
+        <w:rPr>
+          <w:rFonts w:ascii="Times New Roman" w:hAnsi="Times New Roman"/>
+          <w:sz w:val="28"/>
+          <w:szCs w:val="28"/>
+        </w:rPr>
+        <w:t>BackEnd</w:t>
+      </w:r>
+      <w:proofErr w:type="spellEnd"/>
+      <w:r>
+        <w:rPr>
+          <w:rFonts w:ascii="Times New Roman" w:hAnsi="Times New Roman"/>
+          <w:sz w:val="28"/>
+          <w:szCs w:val="28"/>
+        </w:rPr>
+        <w:t xml:space="preserve">, abra a solução senai_spmedicalgroup_webapi.sln. Para executar é necessário o software Microsoft Visual </w:t>
+      </w:r>
+      <w:proofErr w:type="spellStart"/>
+      <w:r>
+        <w:rPr>
+          <w:rFonts w:ascii="Times New Roman" w:hAnsi="Times New Roman"/>
+          <w:sz w:val="28"/>
+          <w:szCs w:val="28"/>
+        </w:rPr>
+        <w:t>Code</w:t>
+      </w:r>
+      <w:proofErr w:type="spellEnd"/>
+      <w:r>
+        <w:rPr>
+          <w:rFonts w:ascii="Times New Roman" w:hAnsi="Times New Roman"/>
+          <w:sz w:val="28"/>
+          <w:szCs w:val="28"/>
+        </w:rPr>
+        <w:t xml:space="preserve">. Dentro do software, execute a aplicação e faça requisições pelo domínio </w:t>
+      </w:r>
+      <w:hyperlink r:id="rId10" w:history="1">
+        <w:r>
+          <w:rPr>
+            <w:rStyle w:val="Hyperlink"/>
+            <w:rFonts w:ascii="Times New Roman" w:hAnsi="Times New Roman"/>
+            <w:sz w:val="28"/>
+            <w:szCs w:val="28"/>
+          </w:rPr>
+          <w:t>http://localhost:5000</w:t>
+        </w:r>
+      </w:hyperlink>
+      <w:r>
+        <w:rPr>
+          <w:rFonts w:ascii="Times New Roman" w:hAnsi="Times New Roman"/>
+          <w:sz w:val="28"/>
+          <w:szCs w:val="28"/>
+        </w:rPr>
+        <w:t>.</w:t>
+      </w:r>
+    </w:p>
+    <w:p>
+      <w:pPr>
+        <w:spacing w:after="0" w:line="240" w:lineRule="auto"/>
+        <w:ind w:firstLine="708"/>
+        <w:rPr>
+          <w:rFonts w:ascii="Times New Roman" w:hAnsi="Times New Roman"/>
+          <w:sz w:val="28"/>
+          <w:szCs w:val="28"/>
+        </w:rPr>
+      </w:pPr>
+      <w:r>
+        <w:rPr>
+          <w:rFonts w:ascii="Times New Roman" w:hAnsi="Times New Roman"/>
+          <w:sz w:val="28"/>
+          <w:szCs w:val="28"/>
+        </w:rPr>
+        <w:t xml:space="preserve"> </w:t>
+      </w:r>
+    </w:p>
+    <w:p>
+      <w:pPr>
+        <w:spacing w:after="0" w:line="240" w:lineRule="auto"/>
+        <w:ind w:firstLine="708"/>
+        <w:rPr>
+          <w:rFonts w:ascii="Times New Roman" w:hAnsi="Times New Roman"/>
+          <w:sz w:val="28"/>
+          <w:szCs w:val="28"/>
+        </w:rPr>
+      </w:pPr>
+      <w:r>
+        <w:rPr>
+          <w:rFonts w:ascii="Times New Roman" w:hAnsi="Times New Roman"/>
+          <w:sz w:val="28"/>
+          <w:szCs w:val="28"/>
+        </w:rPr>
+        <w:t>A API conta com diversas funcionalidades que o usuário pode utilizar, como por exemplo:</w:t>
+      </w:r>
+    </w:p>
+    <w:p>
+      <w:pPr>
+        <w:spacing w:after="0" w:line="240" w:lineRule="auto"/>
+        <w:ind w:firstLine="708"/>
+        <w:rPr>
+          <w:rFonts w:ascii="Times New Roman" w:hAnsi="Times New Roman"/>
+          <w:sz w:val="28"/>
+          <w:szCs w:val="28"/>
+        </w:rPr>
+      </w:pPr>
+    </w:p>
+    <w:p>
+      <w:pPr>
+        <w:spacing w:after="0" w:line="240" w:lineRule="auto"/>
         <w:rPr>
           <w:rFonts w:ascii="Times New Roman" w:hAnsi="Times New Roman"/>
           <w:sz w:val="28"/>
@@ -2847,6 +3035,7 @@
           <w:sz w:val="24"/>
           <w:szCs w:val="24"/>
         </w:rPr>
+        <w:lastRenderedPageBreak/>
         <w:t>3. Médico: Usuário do médico das clínicas.</w:t>
       </w:r>
     </w:p>
@@ -3007,7 +3196,6 @@
           <w:sz w:val="24"/>
           <w:szCs w:val="24"/>
         </w:rPr>
-        <w:lastRenderedPageBreak/>
         <w:t xml:space="preserve">5. O administrador poderá </w:t>
       </w:r>
       <w:r>
